--- a/Samuel Chu Resume.docx
+++ b/Samuel Chu Resume.docx
@@ -4,8 +4,9 @@
   <w:body>
     <w:p>
       <w:pPr>
-        <w:rPr>
-          <w:b w:val="1"/>
+        <w:jc w:val="center"/>
+        <w:rPr>
+          <w:rFonts w:ascii="Roboto Black" w:cs="Roboto Black" w:eastAsia="Roboto Black" w:hAnsi="Roboto Black"/>
           <w:color w:val="ff0000"/>
           <w:sz w:val="28"/>
           <w:szCs w:val="28"/>
@@ -13,33 +14,89 @@
       </w:pPr>
       <w:r>
         <w:rPr>
-          <w:b w:val="1"/>
+          <w:rFonts w:ascii="Roboto Black" w:cs="Roboto Black" w:eastAsia="Roboto Black" w:hAnsi="Roboto Black"/>
           <w:color w:val="ff0000"/>
           <w:sz w:val="28"/>
           <w:szCs w:val="28"/>
           <w:rtl w:val="0"/>
         </w:rPr>
-        <w:t xml:space="preserve">Samuel Chu</w:t>
-      </w:r>
-    </w:p>
-    <w:p>
-      <w:pPr>
-        <w:rPr>
-          <w:sz w:val="20"/>
-          <w:szCs w:val="20"/>
-        </w:rPr>
-      </w:pPr>
-      <w:r>
-        <w:rPr>
-          <w:sz w:val="20"/>
-          <w:szCs w:val="20"/>
-          <w:rtl w:val="0"/>
-        </w:rPr>
-        <w:t xml:space="preserve">| Sammchu09@gmail.com | (917) – 293 – 3081 | </w:t>
-      </w:r>
-      <w:hyperlink r:id="rId6">
+        <w:t xml:space="preserve">Samuel </w:t>
+      </w:r>
+      <w:commentRangeStart w:id="0"/>
+      <w:r>
+        <w:rPr>
+          <w:rFonts w:ascii="Roboto Black" w:cs="Roboto Black" w:eastAsia="Roboto Black" w:hAnsi="Roboto Black"/>
+          <w:color w:val="ff0000"/>
+          <w:sz w:val="28"/>
+          <w:szCs w:val="28"/>
+          <w:rtl w:val="0"/>
+        </w:rPr>
+        <w:t xml:space="preserve">Ch</w:t>
+      </w:r>
+      <w:commentRangeEnd w:id="0"/>
+      <w:r>
+        <w:commentReference w:id="0"/>
+      </w:r>
+      <w:r>
+        <w:rPr>
+          <w:rFonts w:ascii="Roboto Black" w:cs="Roboto Black" w:eastAsia="Roboto Black" w:hAnsi="Roboto Black"/>
+          <w:color w:val="ff0000"/>
+          <w:sz w:val="28"/>
+          <w:szCs w:val="28"/>
+          <w:rtl w:val="0"/>
+        </w:rPr>
+        <w:t xml:space="preserve">u</w:t>
+      </w:r>
+    </w:p>
+    <w:p>
+      <w:pPr>
+        <w:jc w:val="center"/>
+        <w:rPr>
+          <w:rFonts w:ascii="Roboto" w:cs="Roboto" w:eastAsia="Roboto" w:hAnsi="Roboto"/>
+          <w:sz w:val="20"/>
+          <w:szCs w:val="20"/>
+        </w:rPr>
+      </w:pPr>
+      <w:r>
+        <w:rPr>
+          <w:rFonts w:ascii="Roboto" w:cs="Roboto" w:eastAsia="Roboto" w:hAnsi="Roboto"/>
+          <w:sz w:val="20"/>
+          <w:szCs w:val="20"/>
+          <w:rtl w:val="0"/>
+        </w:rPr>
+        <w:t xml:space="preserve">New York, NY </w:t>
+      </w:r>
+      <w:r>
+        <w:rPr>
+          <w:rFonts w:ascii="Roboto" w:cs="Roboto" w:eastAsia="Roboto" w:hAnsi="Roboto"/>
+          <w:sz w:val="20"/>
+          <w:szCs w:val="20"/>
+          <w:rtl w:val="0"/>
+        </w:rPr>
+        <w:t xml:space="preserve">| Sammchu09@gmail.com | (917) 293-</w:t>
+      </w:r>
+      <w:r>
+        <w:rPr>
+          <w:rFonts w:ascii="Roboto" w:cs="Roboto" w:eastAsia="Roboto" w:hAnsi="Roboto"/>
+          <w:sz w:val="20"/>
+          <w:szCs w:val="20"/>
+          <w:rtl w:val="0"/>
+        </w:rPr>
+        <w:t xml:space="preserve">3081</w:t>
+      </w:r>
+      <w:r>
+        <w:rPr>
+          <w:rFonts w:ascii="Roboto" w:cs="Roboto" w:eastAsia="Roboto" w:hAnsi="Roboto"/>
+          <w:sz w:val="20"/>
+          <w:szCs w:val="20"/>
+          <w:rtl w:val="0"/>
+        </w:rPr>
+        <w:t xml:space="preserve"> | </w:t>
+      </w:r>
+      <w:hyperlink r:id="rId7">
         <w:r>
           <w:rPr>
+            <w:rFonts w:ascii="Roboto" w:cs="Roboto" w:eastAsia="Roboto" w:hAnsi="Roboto"/>
             <w:color w:val="1155cc"/>
             <w:sz w:val="20"/>
             <w:szCs w:val="20"/>
@@ -50,13 +107,15 @@
       </w:hyperlink>
       <w:r>
         <w:rPr>
+          <w:rFonts w:ascii="Roboto" w:cs="Roboto" w:eastAsia="Roboto" w:hAnsi="Roboto"/>
           <w:rtl w:val="0"/>
         </w:rPr>
         <w:t xml:space="preserve"> | </w:t>
       </w:r>
-      <w:hyperlink r:id="rId7">
+      <w:hyperlink r:id="rId8">
         <w:r>
           <w:rPr>
+            <w:rFonts w:ascii="Roboto" w:cs="Roboto" w:eastAsia="Roboto" w:hAnsi="Roboto"/>
             <w:color w:val="1155cc"/>
             <w:sz w:val="20"/>
             <w:szCs w:val="20"/>
@@ -67,20 +126,34 @@
       </w:hyperlink>
       <w:r>
         <w:rPr>
+          <w:rFonts w:ascii="Roboto" w:cs="Roboto" w:eastAsia="Roboto" w:hAnsi="Roboto"/>
           <w:sz w:val="20"/>
           <w:szCs w:val="20"/>
           <w:rtl w:val="0"/>
         </w:rPr>
         <w:t xml:space="preserve"> | </w:t>
       </w:r>
-      <w:r>
-        <w:rPr>
-          <w:rtl w:val="0"/>
-        </w:rPr>
-      </w:r>
-    </w:p>
-    <w:p>
-      <w:pPr>
+      <w:hyperlink r:id="rId9">
+        <w:r>
+          <w:rPr>
+            <w:rFonts w:ascii="Roboto" w:cs="Roboto" w:eastAsia="Roboto" w:hAnsi="Roboto"/>
+            <w:color w:val="1155cc"/>
+            <w:sz w:val="20"/>
+            <w:szCs w:val="20"/>
+            <w:rtl w:val="0"/>
+          </w:rPr>
+          <w:t xml:space="preserve">portfolio</w:t>
+        </w:r>
+      </w:hyperlink>
+      <w:r>
+        <w:rPr>
+          <w:rtl w:val="0"/>
+        </w:rPr>
+      </w:r>
+    </w:p>
+    <w:p>
+      <w:pPr>
+        <w:jc w:val="left"/>
         <w:rPr>
           <w:sz w:val="20"/>
           <w:szCs w:val="20"/>
@@ -101,312 +174,461 @@
         </w:rPr>
       </w:pPr>
       <w:r>
+        <w:rPr>
+          <w:b w:val="1"/>
+          <w:sz w:val="20"/>
+          <w:szCs w:val="20"/>
+          <w:rtl w:val="0"/>
+        </w:rPr>
+        <w:t xml:space="preserve">Skills</w:t>
+      </w:r>
+      <w:r>
+        <w:rPr>
+          <w:sz w:val="20"/>
+          <w:szCs w:val="20"/>
+          <w:rtl w:val="0"/>
+        </w:rPr>
+        <w:t xml:space="preserve">:  </w:t>
+      </w:r>
+      <w:r>
+        <w:rPr>
+          <w:b w:val="1"/>
+          <w:sz w:val="20"/>
+          <w:szCs w:val="20"/>
+          <w:rtl w:val="0"/>
+        </w:rPr>
+        <w:t xml:space="preserve">Rails, Ruby, React, Redux, JavaScript, AWS S3, Git, Webpack, jQuery, SQL, HTML5, CSS</w:t>
+      </w:r>
+    </w:p>
+    <w:p>
+      <w:pPr>
+        <w:rPr>
+          <w:b w:val="1"/>
+          <w:sz w:val="20"/>
+          <w:szCs w:val="20"/>
+        </w:rPr>
+      </w:pPr>
+      <w:r>
+        <w:rPr>
+          <w:rtl w:val="0"/>
+        </w:rPr>
+      </w:r>
+    </w:p>
+    <w:p>
+      <w:pPr>
+        <w:rPr>
+          <w:b w:val="1"/>
+        </w:rPr>
+      </w:pPr>
+      <w:r>
+        <w:rPr>
+          <w:b w:val="1"/>
+          <w:rtl w:val="0"/>
+        </w:rPr>
+        <w:t xml:space="preserve">Projects</w:t>
+      </w:r>
+      <w:r>
+        <w:rPr>
+          <w:rtl w:val="0"/>
+        </w:rPr>
+      </w:r>
+    </w:p>
+    <w:p>
+      <w:pPr>
+        <w:rPr>
+          <w:sz w:val="20"/>
+          <w:szCs w:val="20"/>
+        </w:rPr>
+      </w:pPr>
+      <w:r>
+        <w:rPr>
+          <w:sz w:val="20"/>
+          <w:szCs w:val="20"/>
+          <w:rtl w:val="0"/>
+        </w:rPr>
+        <w:t xml:space="preserve">MoodTube - A Youtube Clone</w:t>
+      </w:r>
+      <w:r>
+        <w:rPr>
+          <w:sz w:val="20"/>
+          <w:szCs w:val="20"/>
+          <w:rtl w:val="0"/>
+        </w:rPr>
+        <w:t xml:space="preserve"> - </w:t>
+      </w:r>
+      <w:r>
+        <w:rPr>
+          <w:b w:val="1"/>
+          <w:sz w:val="20"/>
+          <w:szCs w:val="20"/>
+          <w:rtl w:val="0"/>
+        </w:rPr>
+        <w:t xml:space="preserve">React/Redux, JavaScript, PostgreSQL, Ruby on Rails, Heroku</w:t>
+      </w:r>
+      <w:r>
+        <w:rPr>
+          <w:rtl w:val="0"/>
+        </w:rPr>
+      </w:r>
+    </w:p>
+    <w:p>
+      <w:pPr>
+        <w:numPr>
+          <w:ilvl w:val="0"/>
+          <w:numId w:val="3"/>
+        </w:numPr>
+        <w:ind w:left="720" w:hanging="360"/>
+        <w:rPr>
+          <w:sz w:val="20"/>
+          <w:szCs w:val="20"/>
+          <w:u w:val="none"/>
+        </w:rPr>
+      </w:pPr>
+      <w:r>
+        <w:rPr>
+          <w:sz w:val="20"/>
+          <w:szCs w:val="20"/>
+          <w:rtl w:val="0"/>
+        </w:rPr>
+        <w:t xml:space="preserve">Utilized Amazon Web Services S3 storage and </w:t>
+      </w:r>
+      <w:r>
+        <w:rPr>
+          <w:sz w:val="20"/>
+          <w:szCs w:val="20"/>
+          <w:rtl w:val="0"/>
+        </w:rPr>
+        <w:t xml:space="preserve">postgre</w:t>
+      </w:r>
+      <w:r>
+        <w:rPr>
+          <w:sz w:val="20"/>
+          <w:szCs w:val="20"/>
+          <w:rtl w:val="0"/>
+        </w:rPr>
+        <w:t xml:space="preserve">SQL for the</w:t>
+      </w:r>
+      <w:r>
+        <w:rPr>
+          <w:sz w:val="20"/>
+          <w:szCs w:val="20"/>
+          <w:rtl w:val="0"/>
+        </w:rPr>
+        <w:t xml:space="preserve"> seed data</w:t>
+      </w:r>
+      <w:r>
+        <w:rPr>
+          <w:sz w:val="20"/>
+          <w:szCs w:val="20"/>
+          <w:rtl w:val="0"/>
+        </w:rPr>
+        <w:t xml:space="preserve"> cutting down reducing server load and improving scalability</w:t>
+      </w:r>
+    </w:p>
+    <w:p>
+      <w:pPr>
+        <w:numPr>
+          <w:ilvl w:val="0"/>
+          <w:numId w:val="3"/>
+        </w:numPr>
+        <w:ind w:left="720" w:hanging="360"/>
+        <w:rPr>
+          <w:sz w:val="20"/>
+          <w:szCs w:val="20"/>
+          <w:u w:val="none"/>
+        </w:rPr>
+      </w:pPr>
+      <w:r>
+        <w:rPr>
+          <w:sz w:val="20"/>
+          <w:szCs w:val="20"/>
+          <w:rtl w:val="0"/>
+        </w:rPr>
+        <w:t xml:space="preserve">Implemented front and back end authorizations, using cookies to allow authorization to persist across multiple sessions</w:t>
+      </w:r>
+    </w:p>
+    <w:p>
+      <w:pPr>
+        <w:numPr>
+          <w:ilvl w:val="0"/>
+          <w:numId w:val="3"/>
+        </w:numPr>
+        <w:ind w:left="720" w:hanging="360"/>
+        <w:rPr>
+          <w:sz w:val="20"/>
+          <w:szCs w:val="20"/>
+          <w:u w:val="none"/>
+        </w:rPr>
+      </w:pPr>
+      <w:r>
+        <w:rPr>
+          <w:sz w:val="20"/>
+          <w:szCs w:val="20"/>
+          <w:rtl w:val="0"/>
+        </w:rPr>
+        <w:t xml:space="preserve">Cultivated RESTful API and utilized CRUD functionality to enhance user experience with videos</w:t>
+      </w:r>
+      <w:r>
+        <w:rPr>
+          <w:sz w:val="20"/>
+          <w:szCs w:val="20"/>
+          <w:rtl w:val="0"/>
+        </w:rPr>
+        <w:t xml:space="preserve"> allowing users to </w:t>
+      </w:r>
+      <w:r>
+        <w:rPr>
+          <w:sz w:val="20"/>
+          <w:szCs w:val="20"/>
+          <w:rtl w:val="0"/>
+        </w:rPr>
+        <w:t xml:space="preserve">seamlessly </w:t>
+      </w:r>
+      <w:r>
+        <w:rPr>
+          <w:sz w:val="20"/>
+          <w:szCs w:val="20"/>
+          <w:rtl w:val="0"/>
+        </w:rPr>
+        <w:t xml:space="preserve">watch, upload, delete and edit videos with MoodTube</w:t>
+      </w:r>
+    </w:p>
+    <w:p>
+      <w:pPr>
+        <w:numPr>
+          <w:ilvl w:val="0"/>
+          <w:numId w:val="3"/>
+        </w:numPr>
+        <w:ind w:left="720" w:hanging="360"/>
+        <w:rPr>
+          <w:sz w:val="20"/>
+          <w:szCs w:val="20"/>
+          <w:u w:val="none"/>
+        </w:rPr>
+      </w:pPr>
+      <w:r>
+        <w:rPr>
+          <w:sz w:val="20"/>
+          <w:szCs w:val="20"/>
+          <w:rtl w:val="0"/>
+        </w:rPr>
+        <w:t xml:space="preserve">Designed search bar feature </w:t>
+      </w:r>
+      <w:r>
+        <w:rPr>
+          <w:sz w:val="20"/>
+          <w:szCs w:val="20"/>
+          <w:rtl w:val="0"/>
+        </w:rPr>
+        <w:t xml:space="preserve">with SQL query based on video title to show user typed inpu</w:t>
+      </w:r>
+      <w:r>
+        <w:rPr>
+          <w:sz w:val="20"/>
+          <w:szCs w:val="20"/>
+          <w:rtl w:val="0"/>
+        </w:rPr>
+        <w:t xml:space="preserve">ts</w:t>
+      </w:r>
+    </w:p>
+    <w:p>
+      <w:pPr>
+        <w:numPr>
+          <w:ilvl w:val="0"/>
+          <w:numId w:val="3"/>
+        </w:numPr>
+        <w:ind w:left="720" w:hanging="360"/>
+        <w:rPr>
+          <w:sz w:val="20"/>
+          <w:szCs w:val="20"/>
+          <w:u w:val="none"/>
+        </w:rPr>
+      </w:pPr>
+      <w:r>
+        <w:rPr>
+          <w:sz w:val="20"/>
+          <w:szCs w:val="20"/>
+          <w:rtl w:val="0"/>
+        </w:rPr>
+        <w:t xml:space="preserve">Realized comment CRUD cap</w:t>
+      </w:r>
+      <w:r>
+        <w:rPr>
+          <w:sz w:val="20"/>
+          <w:szCs w:val="20"/>
+          <w:rtl w:val="0"/>
+        </w:rPr>
+        <w:t xml:space="preserve">abilities utilizing AJAX requests to allow users to leave comments from input forms</w:t>
+      </w:r>
+    </w:p>
+    <w:p>
+      <w:pPr>
+        <w:rPr>
+          <w:sz w:val="20"/>
+          <w:szCs w:val="20"/>
+        </w:rPr>
+      </w:pPr>
+      <w:r>
+        <w:rPr>
+          <w:rtl w:val="0"/>
+        </w:rPr>
+      </w:r>
+    </w:p>
+    <w:p>
+      <w:pPr>
+        <w:rPr>
+          <w:b w:val="1"/>
+          <w:sz w:val="20"/>
+          <w:szCs w:val="20"/>
+        </w:rPr>
+      </w:pPr>
+      <w:r>
+        <w:rPr>
+          <w:sz w:val="20"/>
+          <w:szCs w:val="20"/>
+          <w:rtl w:val="0"/>
+        </w:rPr>
+        <w:t xml:space="preserve">Megaman - An Homage to Megaman X - </w:t>
+      </w:r>
+      <w:r>
+        <w:rPr>
+          <w:b w:val="1"/>
+          <w:sz w:val="20"/>
+          <w:szCs w:val="20"/>
+          <w:rtl w:val="0"/>
+        </w:rPr>
+        <w:t xml:space="preserve">JavaScript, Canvas, Github Pages</w:t>
+      </w:r>
+    </w:p>
+    <w:p>
+      <w:pPr>
+        <w:numPr>
+          <w:ilvl w:val="0"/>
+          <w:numId w:val="1"/>
+        </w:numPr>
+        <w:ind w:left="720" w:hanging="360"/>
+        <w:rPr>
+          <w:sz w:val="20"/>
+          <w:szCs w:val="20"/>
+          <w:u w:val="none"/>
+        </w:rPr>
+      </w:pPr>
+      <w:r>
+        <w:rPr>
+          <w:sz w:val="20"/>
+          <w:szCs w:val="20"/>
+          <w:rtl w:val="0"/>
+        </w:rPr>
+        <w:t xml:space="preserve">Created </w:t>
+      </w:r>
+      <w:r>
+        <w:rPr>
+          <w:sz w:val="20"/>
+          <w:szCs w:val="20"/>
+          <w:rtl w:val="0"/>
+        </w:rPr>
+        <w:t xml:space="preserve">custom collision detection algorithm to track player, enemies and projectiles</w:t>
+      </w:r>
+    </w:p>
+    <w:p>
+      <w:pPr>
+        <w:numPr>
+          <w:ilvl w:val="0"/>
+          <w:numId w:val="1"/>
+        </w:numPr>
+        <w:ind w:left="720" w:hanging="360"/>
+        <w:rPr>
+          <w:sz w:val="20"/>
+          <w:szCs w:val="20"/>
+          <w:u w:val="none"/>
+        </w:rPr>
+      </w:pPr>
+      <w:r>
+        <w:rPr>
+          <w:sz w:val="20"/>
+          <w:szCs w:val="20"/>
+          <w:rtl w:val="0"/>
+        </w:rPr>
+        <w:t xml:space="preserve">Animated </w:t>
+      </w:r>
+      <w:r>
+        <w:rPr>
+          <w:sz w:val="20"/>
+          <w:szCs w:val="20"/>
+          <w:rtl w:val="0"/>
+        </w:rPr>
+        <w:t xml:space="preserve">sprite</w:t>
+      </w:r>
+      <w:r>
+        <w:rPr>
+          <w:sz w:val="20"/>
+          <w:szCs w:val="20"/>
+          <w:rtl w:val="0"/>
+        </w:rPr>
+        <w:t xml:space="preserve">s</w:t>
+      </w:r>
+      <w:r>
+        <w:rPr>
+          <w:sz w:val="20"/>
+          <w:szCs w:val="20"/>
+          <w:rtl w:val="0"/>
+        </w:rPr>
+        <w:t xml:space="preserve"> </w:t>
+      </w:r>
+      <w:r>
+        <w:rPr>
+          <w:sz w:val="20"/>
+          <w:szCs w:val="20"/>
+          <w:rtl w:val="0"/>
+        </w:rPr>
+        <w:t xml:space="preserve">iterating over arrays of spritesheet image information based on specific changes in time on a loop to create animation effects from still images</w:t>
+      </w:r>
+    </w:p>
+    <w:p>
+      <w:pPr>
+        <w:numPr>
+          <w:ilvl w:val="0"/>
+          <w:numId w:val="1"/>
+        </w:numPr>
+        <w:ind w:left="720" w:hanging="360"/>
+        <w:rPr>
+          <w:sz w:val="20"/>
+          <w:szCs w:val="20"/>
+          <w:u w:val="none"/>
+        </w:rPr>
+      </w:pPr>
+      <w:r>
+        <w:rPr>
+          <w:sz w:val="20"/>
+          <w:szCs w:val="20"/>
+          <w:rtl w:val="0"/>
+        </w:rPr>
+        <w:t xml:space="preserve">Constructed AI behavior patterns for enemies to provide a varied, challenging gameplay experience</w:t>
+      </w:r>
+    </w:p>
+    <w:p>
+      <w:pPr>
         <w:rPr>
           <w:b w:val="1"/>
           <w:sz w:val="24"/>
           <w:szCs w:val="24"/>
-          <w:rtl w:val="0"/>
-        </w:rPr>
-        <w:t xml:space="preserve">Skills</w:t>
-      </w:r>
-      <w:r>
-        <w:rPr>
-          <w:sz w:val="20"/>
-          <w:szCs w:val="20"/>
-          <w:rtl w:val="0"/>
-        </w:rPr>
-        <w:t xml:space="preserve">:  </w:t>
-      </w:r>
-      <w:r>
+        </w:rPr>
+      </w:pPr>
+      <w:r>
+        <w:rPr>
+          <w:rtl w:val="0"/>
+        </w:rPr>
+      </w:r>
+    </w:p>
+    <w:p>
+      <w:pPr>
         <w:rPr>
           <w:b w:val="1"/>
-          <w:sz w:val="20"/>
-          <w:szCs w:val="20"/>
-          <w:rtl w:val="0"/>
-        </w:rPr>
-        <w:t xml:space="preserve">Rails, Ruby, React, Redux, JavaScript, AWS S3, Git, Webpack, Jquery, SQL, HTML5, CSS</w:t>
-      </w:r>
-    </w:p>
-    <w:p>
-      <w:pPr>
-        <w:rPr>
-          <w:sz w:val="20"/>
-          <w:szCs w:val="20"/>
-        </w:rPr>
-      </w:pPr>
-      <w:r>
-        <w:rPr>
-          <w:rtl w:val="0"/>
-        </w:rPr>
-      </w:r>
-    </w:p>
-    <w:p>
-      <w:pPr>
+        </w:rPr>
+      </w:pPr>
+      <w:r>
         <w:rPr>
           <w:b w:val="1"/>
-          <w:sz w:val="24"/>
-          <w:szCs w:val="24"/>
-        </w:rPr>
-      </w:pPr>
-      <w:r>
-        <w:rPr>
-          <w:b w:val="1"/>
-          <w:sz w:val="24"/>
-          <w:szCs w:val="24"/>
-          <w:rtl w:val="0"/>
-        </w:rPr>
-        <w:t xml:space="preserve">Projects</w:t>
-      </w:r>
-      <w:r>
-        <w:rPr>
-          <w:rtl w:val="0"/>
-        </w:rPr>
-      </w:r>
-    </w:p>
-    <w:p>
-      <w:pPr>
-        <w:rPr>
-          <w:sz w:val="20"/>
-          <w:szCs w:val="20"/>
-        </w:rPr>
-      </w:pPr>
-      <w:r>
-        <w:rPr>
-          <w:sz w:val="20"/>
-          <w:szCs w:val="20"/>
-          <w:rtl w:val="0"/>
-        </w:rPr>
-        <w:t xml:space="preserve">MoodTube - A Youtube Clone</w:t>
-      </w:r>
-    </w:p>
-    <w:p>
-      <w:pPr>
-        <w:rPr>
-          <w:sz w:val="20"/>
-          <w:szCs w:val="20"/>
-        </w:rPr>
-      </w:pPr>
-      <w:r>
-        <w:rPr>
-          <w:sz w:val="20"/>
-          <w:szCs w:val="20"/>
-          <w:rtl w:val="0"/>
-        </w:rPr>
-        <w:t xml:space="preserve">    • Developed fullstack app built with Ruby on Rails on backend, React/Redux on frontend</w:t>
-      </w:r>
-    </w:p>
-    <w:p>
-      <w:pPr>
-        <w:rPr>
-          <w:sz w:val="20"/>
-          <w:szCs w:val="20"/>
-        </w:rPr>
-      </w:pPr>
-      <w:r>
-        <w:rPr>
-          <w:sz w:val="20"/>
-          <w:szCs w:val="20"/>
-          <w:rtl w:val="0"/>
-        </w:rPr>
-        <w:t xml:space="preserve">    • Utilized Amazon Web Services S3 storage and postgresql for the seed data</w:t>
-      </w:r>
-    </w:p>
-    <w:p>
-      <w:pPr>
-        <w:rPr>
-          <w:sz w:val="20"/>
-          <w:szCs w:val="20"/>
-        </w:rPr>
-      </w:pPr>
-      <w:r>
-        <w:rPr>
-          <w:sz w:val="20"/>
-          <w:szCs w:val="20"/>
-          <w:rtl w:val="0"/>
-        </w:rPr>
-        <w:t xml:space="preserve">    • Implemented front and back end authorizations, using cookies to allow authorization to persist across multiple sessions</w:t>
-      </w:r>
-    </w:p>
-    <w:p>
-      <w:pPr>
-        <w:rPr>
-          <w:sz w:val="20"/>
-          <w:szCs w:val="20"/>
-        </w:rPr>
-      </w:pPr>
-      <w:r>
-        <w:rPr>
-          <w:sz w:val="20"/>
-          <w:szCs w:val="20"/>
-          <w:rtl w:val="0"/>
-        </w:rPr>
-        <w:t xml:space="preserve">    • Implemented video edit and viewing capabilities</w:t>
-      </w:r>
-    </w:p>
-    <w:p>
-      <w:pPr>
-        <w:rPr>
-          <w:sz w:val="20"/>
-          <w:szCs w:val="20"/>
-        </w:rPr>
-      </w:pPr>
-      <w:r>
-        <w:rPr>
-          <w:sz w:val="20"/>
-          <w:szCs w:val="20"/>
-          <w:rtl w:val="0"/>
-        </w:rPr>
-        <w:t xml:space="preserve">    • Designed search bar feature based around video titles</w:t>
-      </w:r>
-    </w:p>
-    <w:p>
-      <w:pPr>
-        <w:rPr>
-          <w:sz w:val="20"/>
-          <w:szCs w:val="20"/>
-        </w:rPr>
-      </w:pPr>
-      <w:r>
-        <w:rPr>
-          <w:sz w:val="20"/>
-          <w:szCs w:val="20"/>
-          <w:rtl w:val="0"/>
-        </w:rPr>
-        <w:t xml:space="preserve">    • Various users can comment on any video</w:t>
-      </w:r>
-    </w:p>
-    <w:p>
-      <w:pPr>
-        <w:rPr>
-          <w:sz w:val="20"/>
-          <w:szCs w:val="20"/>
-        </w:rPr>
-      </w:pPr>
-      <w:r>
-        <w:rPr>
-          <w:rtl w:val="0"/>
-        </w:rPr>
-      </w:r>
-    </w:p>
-    <w:p>
-      <w:pPr>
-        <w:rPr>
-          <w:sz w:val="20"/>
-          <w:szCs w:val="20"/>
-        </w:rPr>
-      </w:pPr>
-      <w:r>
-        <w:rPr>
-          <w:sz w:val="20"/>
-          <w:szCs w:val="20"/>
-          <w:rtl w:val="0"/>
-        </w:rPr>
-        <w:t xml:space="preserve">Megaman - A Pure Javascript </w:t>
-      </w:r>
-      <w:r>
-        <w:rPr>
-          <w:sz w:val="20"/>
-          <w:szCs w:val="20"/>
-          <w:rtl w:val="0"/>
-        </w:rPr>
-        <w:t xml:space="preserve">Gam</w:t>
-      </w:r>
-      <w:r>
-        <w:rPr>
-          <w:sz w:val="20"/>
-          <w:szCs w:val="20"/>
-          <w:rtl w:val="0"/>
-        </w:rPr>
-        <w:t xml:space="preserve">e</w:t>
-      </w:r>
-    </w:p>
-    <w:p>
-      <w:pPr>
-        <w:rPr>
-          <w:sz w:val="20"/>
-          <w:szCs w:val="20"/>
-        </w:rPr>
-      </w:pPr>
-      <w:r>
-        <w:rPr>
-          <w:sz w:val="20"/>
-          <w:szCs w:val="20"/>
-          <w:rtl w:val="0"/>
-        </w:rPr>
-        <w:t xml:space="preserve">    • Created a faithful homage to the original Megaman X, a 2d side scrolling platform game</w:t>
-      </w:r>
-    </w:p>
-    <w:p>
-      <w:pPr>
-        <w:rPr>
-          <w:sz w:val="20"/>
-          <w:szCs w:val="20"/>
-        </w:rPr>
-      </w:pPr>
-      <w:r>
-        <w:rPr>
-          <w:sz w:val="20"/>
-          <w:szCs w:val="20"/>
-          <w:rtl w:val="0"/>
-        </w:rPr>
-        <w:t xml:space="preserve">    •</w:t>
-      </w:r>
-      <w:r>
-        <w:rPr>
-          <w:sz w:val="20"/>
-          <w:szCs w:val="20"/>
-          <w:rtl w:val="0"/>
-        </w:rPr>
-        <w:t xml:space="preserve"> Implemented vanilla javascript to program game engine functionality</w:t>
-      </w:r>
-      <w:r>
-        <w:rPr>
-          <w:rtl w:val="0"/>
-        </w:rPr>
-      </w:r>
-    </w:p>
-    <w:p>
-      <w:pPr>
-        <w:rPr>
-          <w:sz w:val="20"/>
-          <w:szCs w:val="20"/>
-        </w:rPr>
-      </w:pPr>
-      <w:r>
-        <w:rPr>
-          <w:sz w:val="20"/>
-          <w:szCs w:val="20"/>
-          <w:rtl w:val="0"/>
-        </w:rPr>
-        <w:t xml:space="preserve">    • Utilized and animated over original game sprites</w:t>
-      </w:r>
-    </w:p>
-    <w:p>
-      <w:pPr>
-        <w:rPr>
-          <w:sz w:val="20"/>
-          <w:szCs w:val="20"/>
-        </w:rPr>
-      </w:pPr>
-      <w:r>
-        <w:rPr>
-          <w:rtl w:val="0"/>
-        </w:rPr>
-      </w:r>
-    </w:p>
-    <w:p>
-      <w:pPr>
-        <w:rPr>
-          <w:b w:val="1"/>
-          <w:sz w:val="24"/>
-          <w:szCs w:val="24"/>
-        </w:rPr>
-      </w:pPr>
-      <w:r>
-        <w:rPr>
-          <w:b w:val="1"/>
-          <w:sz w:val="24"/>
-          <w:szCs w:val="24"/>
           <w:rtl w:val="0"/>
         </w:rPr>
         <w:t xml:space="preserve">Experience</w:t>
@@ -437,7 +659,7 @@
         <w:tab/>
         <w:tab/>
         <w:tab/>
-        <w:t xml:space="preserve">Jan 2016 – April 2016</w:t>
+        <w:t xml:space="preserve">                                     Jan 2016 – April 2016</w:t>
       </w:r>
     </w:p>
     <w:p>
@@ -454,6 +676,280 @@
           <w:rtl w:val="0"/>
         </w:rPr>
         <w:t xml:space="preserve">Licensed Real Estate Salesperson</w:t>
+      </w:r>
+    </w:p>
+    <w:p>
+      <w:pPr>
+        <w:numPr>
+          <w:ilvl w:val="0"/>
+          <w:numId w:val="6"/>
+        </w:numPr>
+        <w:ind w:left="720" w:hanging="360"/>
+        <w:rPr>
+          <w:sz w:val="20"/>
+          <w:szCs w:val="20"/>
+        </w:rPr>
+      </w:pPr>
+      <w:r>
+        <w:rPr>
+          <w:sz w:val="20"/>
+          <w:szCs w:val="20"/>
+          <w:rtl w:val="0"/>
+        </w:rPr>
+        <w:t xml:space="preserve">Expanded client base by successfully conducting ~400 cold calls with prospective tenants</w:t>
+      </w:r>
+    </w:p>
+    <w:p>
+      <w:pPr>
+        <w:numPr>
+          <w:ilvl w:val="0"/>
+          <w:numId w:val="6"/>
+        </w:numPr>
+        <w:ind w:left="720" w:hanging="360"/>
+        <w:rPr>
+          <w:sz w:val="20"/>
+          <w:szCs w:val="20"/>
+        </w:rPr>
+      </w:pPr>
+      <w:r>
+        <w:rPr>
+          <w:sz w:val="20"/>
+          <w:szCs w:val="20"/>
+          <w:rtl w:val="0"/>
+        </w:rPr>
+        <w:t xml:space="preserve">Promoted and advertised various residential properties specifically in the </w:t>
+      </w:r>
+      <w:r>
+        <w:rPr>
+          <w:sz w:val="20"/>
+          <w:szCs w:val="20"/>
+          <w:rtl w:val="0"/>
+        </w:rPr>
+        <w:t xml:space="preserve">Williamsburg</w:t>
+      </w:r>
+      <w:r>
+        <w:rPr>
+          <w:sz w:val="20"/>
+          <w:szCs w:val="20"/>
+          <w:rtl w:val="0"/>
+        </w:rPr>
+        <w:t xml:space="preserve"> and Lower East Side utilizing professionally shot photos uploaded to Citi Habitats database</w:t>
+      </w:r>
+    </w:p>
+    <w:p>
+      <w:pPr>
+        <w:ind w:left="0" w:firstLine="0"/>
+        <w:rPr>
+          <w:sz w:val="20"/>
+          <w:szCs w:val="20"/>
+        </w:rPr>
+      </w:pPr>
+      <w:r>
+        <w:rPr>
+          <w:rtl w:val="0"/>
+        </w:rPr>
+      </w:r>
+    </w:p>
+    <w:p>
+      <w:pPr>
+        <w:rPr>
+          <w:sz w:val="20"/>
+          <w:szCs w:val="20"/>
+        </w:rPr>
+      </w:pPr>
+      <w:r>
+        <w:rPr>
+          <w:sz w:val="20"/>
+          <w:szCs w:val="20"/>
+          <w:rtl w:val="0"/>
+        </w:rPr>
+        <w:t xml:space="preserve">Riot</w:t>
+      </w:r>
+      <w:r>
+        <w:rPr>
+          <w:sz w:val="20"/>
+          <w:szCs w:val="20"/>
+          <w:rtl w:val="0"/>
+        </w:rPr>
+        <w:t xml:space="preserve"> Games – Santa Monica, CA</w:t>
+        <w:tab/>
+        <w:tab/>
+        <w:tab/>
+        <w:tab/>
+        <w:tab/>
+        <w:t xml:space="preserve">                                      Jan 2013 – Jan 2014</w:t>
+      </w:r>
+    </w:p>
+    <w:p>
+      <w:pPr>
+        <w:rPr>
+          <w:sz w:val="20"/>
+          <w:szCs w:val="20"/>
+        </w:rPr>
+      </w:pPr>
+      <w:r>
+        <w:rPr>
+          <w:sz w:val="20"/>
+          <w:szCs w:val="20"/>
+          <w:rtl w:val="0"/>
+        </w:rPr>
+        <w:t xml:space="preserve">Professional </w:t>
+      </w:r>
+      <w:commentRangeStart w:id="1"/>
+      <w:commentRangeStart w:id="2"/>
+      <w:r>
+        <w:rPr>
+          <w:sz w:val="20"/>
+          <w:szCs w:val="20"/>
+          <w:rtl w:val="0"/>
+        </w:rPr>
+        <w:t xml:space="preserve">Athlete</w:t>
+      </w:r>
+      <w:commentRangeEnd w:id="1"/>
+      <w:r>
+        <w:commentReference w:id="1"/>
+      </w:r>
+      <w:commentRangeEnd w:id="2"/>
+      <w:r>
+        <w:commentReference w:id="2"/>
+      </w:r>
+      <w:r>
+        <w:rPr>
+          <w:sz w:val="20"/>
+          <w:szCs w:val="20"/>
+          <w:rtl w:val="0"/>
+        </w:rPr>
+        <w:t xml:space="preserve"> </w:t>
+      </w:r>
+    </w:p>
+    <w:p>
+      <w:pPr>
+        <w:numPr>
+          <w:ilvl w:val="0"/>
+          <w:numId w:val="2"/>
+        </w:numPr>
+        <w:ind w:left="720" w:hanging="360"/>
+        <w:rPr>
+          <w:sz w:val="20"/>
+          <w:szCs w:val="20"/>
+        </w:rPr>
+      </w:pPr>
+      <w:r>
+        <w:rPr>
+          <w:sz w:val="20"/>
+          <w:szCs w:val="20"/>
+          <w:rtl w:val="0"/>
+        </w:rPr>
+        <w:t xml:space="preserve">Collaborated </w:t>
+      </w:r>
+      <w:r>
+        <w:rPr>
+          <w:sz w:val="20"/>
+          <w:szCs w:val="20"/>
+          <w:rtl w:val="0"/>
+        </w:rPr>
+        <w:t xml:space="preserve">with</w:t>
+      </w:r>
+      <w:r>
+        <w:rPr>
+          <w:sz w:val="20"/>
+          <w:szCs w:val="20"/>
+          <w:rtl w:val="0"/>
+        </w:rPr>
+        <w:t xml:space="preserve"> Riot game developers on future builds and game design philosophies and consulted with QA team on various bugs and potential problem solving alternatives</w:t>
+      </w:r>
+    </w:p>
+    <w:p>
+      <w:pPr>
+        <w:numPr>
+          <w:ilvl w:val="0"/>
+          <w:numId w:val="2"/>
+        </w:numPr>
+        <w:ind w:left="720" w:hanging="360"/>
+        <w:rPr>
+          <w:sz w:val="20"/>
+          <w:szCs w:val="20"/>
+        </w:rPr>
+      </w:pPr>
+      <w:r>
+        <w:rPr>
+          <w:sz w:val="20"/>
+          <w:szCs w:val="20"/>
+          <w:rtl w:val="0"/>
+        </w:rPr>
+        <w:t xml:space="preserve">Mobilized team of 5 into League Championship Series as founding member and Co-Captain of the Complexity League of Legends organization</w:t>
+      </w:r>
+    </w:p>
+    <w:p>
+      <w:pPr>
+        <w:numPr>
+          <w:ilvl w:val="0"/>
+          <w:numId w:val="2"/>
+        </w:numPr>
+        <w:ind w:left="720" w:hanging="360"/>
+        <w:rPr>
+          <w:sz w:val="20"/>
+          <w:szCs w:val="20"/>
+        </w:rPr>
+      </w:pPr>
+      <w:r>
+        <w:rPr>
+          <w:sz w:val="20"/>
+          <w:szCs w:val="20"/>
+          <w:rtl w:val="0"/>
+        </w:rPr>
+        <w:t xml:space="preserve">Facilitated communication with League broadcast team and post game media members</w:t>
+      </w:r>
+    </w:p>
+    <w:p>
+      <w:pPr>
+        <w:ind w:left="0" w:firstLine="0"/>
+        <w:rPr>
+          <w:sz w:val="20"/>
+          <w:szCs w:val="20"/>
+        </w:rPr>
+      </w:pPr>
+      <w:r>
+        <w:rPr>
+          <w:rtl w:val="0"/>
+        </w:rPr>
+      </w:r>
+    </w:p>
+    <w:p>
+      <w:pPr>
+        <w:rPr>
+          <w:sz w:val="20"/>
+          <w:szCs w:val="20"/>
+        </w:rPr>
+      </w:pPr>
+      <w:r>
+        <w:rPr>
+          <w:sz w:val="20"/>
+          <w:szCs w:val="20"/>
+          <w:rtl w:val="0"/>
+        </w:rPr>
+        <w:t xml:space="preserve">Complexity Gaming – Granada Hills, CA             </w:t>
+        <w:tab/>
+        <w:tab/>
+        <w:tab/>
+        <w:tab/>
+        <w:t xml:space="preserve">                                      Jan 2013 – Jan 2014</w:t>
+      </w:r>
+    </w:p>
+    <w:p>
+      <w:pPr>
+        <w:rPr>
+          <w:sz w:val="20"/>
+          <w:szCs w:val="20"/>
+        </w:rPr>
+      </w:pPr>
+      <w:r>
+        <w:rPr>
+          <w:sz w:val="20"/>
+          <w:szCs w:val="20"/>
+          <w:rtl w:val="0"/>
+        </w:rPr>
+        <w:t xml:space="preserve">Brand Ambassador</w:t>
       </w:r>
     </w:p>
     <w:p>
@@ -474,7 +970,15 @@
           <w:szCs w:val="20"/>
           <w:rtl w:val="0"/>
         </w:rPr>
-        <w:t xml:space="preserve">Developed and polished communication skills by becoming familiar with cold calling potential clients. Comfortable with reaching out and problem solving with new people</w:t>
+        <w:t xml:space="preserve">Competed</w:t>
+      </w:r>
+      <w:r>
+        <w:rPr>
+          <w:sz w:val="20"/>
+          <w:szCs w:val="20"/>
+          <w:rtl w:val="0"/>
+        </w:rPr>
+        <w:t xml:space="preserve"> in various tournaments and official league matches representing the company brand</w:t>
       </w:r>
     </w:p>
     <w:p>
@@ -495,87 +999,79 @@
           <w:szCs w:val="20"/>
           <w:rtl w:val="0"/>
         </w:rPr>
-        <w:t xml:space="preserve">Helped promote and advertise various residential properties specifically in the </w:t>
-      </w:r>
-      <w:r>
-        <w:rPr>
-          <w:sz w:val="20"/>
-          <w:szCs w:val="20"/>
-          <w:rtl w:val="0"/>
-        </w:rPr>
-        <w:t xml:space="preserve">Williamsburg</w:t>
-      </w:r>
-      <w:r>
-        <w:rPr>
-          <w:sz w:val="20"/>
-          <w:szCs w:val="20"/>
-          <w:rtl w:val="0"/>
-        </w:rPr>
-        <w:t xml:space="preserve"> and Lower East Side areas</w:t>
-      </w:r>
-    </w:p>
-    <w:p>
-      <w:pPr>
-        <w:ind w:left="0" w:firstLine="0"/>
-        <w:rPr>
-          <w:sz w:val="20"/>
-          <w:szCs w:val="20"/>
-        </w:rPr>
-      </w:pPr>
-      <w:r>
-        <w:rPr>
-          <w:rtl w:val="0"/>
-        </w:rPr>
-      </w:r>
-    </w:p>
-    <w:p>
-      <w:pPr>
-        <w:rPr>
-          <w:sz w:val="20"/>
-          <w:szCs w:val="20"/>
-        </w:rPr>
-      </w:pPr>
-      <w:r>
-        <w:rPr>
-          <w:sz w:val="20"/>
-          <w:szCs w:val="20"/>
-          <w:rtl w:val="0"/>
-        </w:rPr>
-        <w:t xml:space="preserve">Riot Games – Santa Monica, CA</w:t>
-        <w:tab/>
-        <w:tab/>
-        <w:tab/>
-        <w:tab/>
-        <w:tab/>
-        <w:t xml:space="preserve">Jan 2013 – Jan 2014</w:t>
-      </w:r>
-    </w:p>
-    <w:p>
-      <w:pPr>
-        <w:rPr>
-          <w:sz w:val="20"/>
-          <w:szCs w:val="20"/>
-        </w:rPr>
-      </w:pPr>
-      <w:r>
-        <w:rPr>
-          <w:sz w:val="20"/>
-          <w:szCs w:val="20"/>
-          <w:rtl w:val="0"/>
-        </w:rPr>
-        <w:t xml:space="preserve">Professional Athlete</w:t>
-      </w:r>
-      <w:r>
-        <w:rPr>
-          <w:rtl w:val="0"/>
-        </w:rPr>
+        <w:t xml:space="preserve">Advertised sponsor equipment across various media outlets and managed community </w:t>
+      </w:r>
+      <w:r>
+        <w:rPr>
+          <w:sz w:val="20"/>
+          <w:szCs w:val="20"/>
+          <w:rtl w:val="0"/>
+        </w:rPr>
+        <w:t xml:space="preserve">engagement</w:t>
+      </w:r>
+      <w:r>
+        <w:rPr>
+          <w:rtl w:val="0"/>
+        </w:rPr>
+      </w:r>
+    </w:p>
+    <w:p>
+      <w:pPr>
+        <w:rPr>
+          <w:sz w:val="20"/>
+          <w:szCs w:val="20"/>
+        </w:rPr>
+      </w:pPr>
+      <w:r>
+        <w:rPr>
+          <w:rtl w:val="0"/>
+        </w:rPr>
+      </w:r>
+    </w:p>
+    <w:p>
+      <w:pPr>
+        <w:rPr>
+          <w:sz w:val="20"/>
+          <w:szCs w:val="20"/>
+        </w:rPr>
+      </w:pPr>
+      <w:r>
+        <w:rPr>
+          <w:sz w:val="20"/>
+          <w:szCs w:val="20"/>
+          <w:rtl w:val="0"/>
+        </w:rPr>
+        <w:t xml:space="preserve">Turbine, Inc – Needham, MA </w:t>
+        <w:tab/>
+        <w:tab/>
+        <w:tab/>
+        <w:tab/>
+        <w:tab/>
+        <w:tab/>
+        <w:t xml:space="preserve">                                    June 2013 – Dec 2013</w:t>
+      </w:r>
+    </w:p>
+    <w:p>
+      <w:pPr>
+        <w:rPr>
+          <w:sz w:val="20"/>
+          <w:szCs w:val="20"/>
+        </w:rPr>
+      </w:pPr>
+      <w:r>
+        <w:rPr>
+          <w:sz w:val="20"/>
+          <w:szCs w:val="20"/>
+          <w:rtl w:val="0"/>
+        </w:rPr>
+        <w:t xml:space="preserve">QA Analyst and Community Relations Expert</w:t>
       </w:r>
     </w:p>
     <w:p>
       <w:pPr>
         <w:numPr>
           <w:ilvl w:val="0"/>
-          <w:numId w:val="1"/>
+          <w:numId w:val="5"/>
         </w:numPr>
         <w:ind w:left="720" w:hanging="360"/>
         <w:rPr>
@@ -589,14 +1085,14 @@
           <w:szCs w:val="20"/>
           <w:rtl w:val="0"/>
         </w:rPr>
-        <w:t xml:space="preserve">Developed leadership skills as Co - Captain of the coL League of Legends team</w:t>
+        <w:t xml:space="preserve">Orchestrated panels and booths at various public events (E3, Pax, MLG)</w:t>
       </w:r>
     </w:p>
     <w:p>
       <w:pPr>
         <w:numPr>
           <w:ilvl w:val="0"/>
-          <w:numId w:val="1"/>
+          <w:numId w:val="5"/>
         </w:numPr>
         <w:ind w:left="720" w:hanging="360"/>
         <w:rPr>
@@ -610,246 +1106,281 @@
           <w:szCs w:val="20"/>
           <w:rtl w:val="0"/>
         </w:rPr>
-        <w:t xml:space="preserve">Gained insight into media and event production as regular on Riot’s official stage broadcast</w:t>
-      </w:r>
-    </w:p>
-    <w:p>
-      <w:pPr>
-        <w:numPr>
-          <w:ilvl w:val="0"/>
-          <w:numId w:val="1"/>
-        </w:numPr>
-        <w:ind w:left="720" w:hanging="360"/>
-        <w:rPr>
-          <w:sz w:val="20"/>
-          <w:szCs w:val="20"/>
-        </w:rPr>
-      </w:pPr>
-      <w:r>
-        <w:rPr>
-          <w:sz w:val="20"/>
-          <w:szCs w:val="20"/>
-          <w:rtl w:val="0"/>
-        </w:rPr>
-        <w:t xml:space="preserve">Participated in QA sessions and offered feedback to the game developers</w:t>
-      </w:r>
-    </w:p>
-    <w:p>
-      <w:pPr>
-        <w:numPr>
-          <w:ilvl w:val="0"/>
-          <w:numId w:val="1"/>
-        </w:numPr>
-        <w:ind w:left="720" w:hanging="360"/>
-        <w:rPr>
-          <w:sz w:val="20"/>
-          <w:szCs w:val="20"/>
-        </w:rPr>
-      </w:pPr>
-      <w:r>
-        <w:rPr>
-          <w:sz w:val="20"/>
-          <w:szCs w:val="20"/>
-          <w:rtl w:val="0"/>
-        </w:rPr>
-        <w:t xml:space="preserve">Received media training to effectively communicate a brand</w:t>
-      </w:r>
-    </w:p>
-    <w:p>
-      <w:pPr>
-        <w:rPr>
-          <w:sz w:val="20"/>
-          <w:szCs w:val="20"/>
-        </w:rPr>
-      </w:pPr>
-      <w:r>
-        <w:rPr>
-          <w:rtl w:val="0"/>
-        </w:rPr>
-      </w:r>
-    </w:p>
-    <w:p>
-      <w:pPr>
-        <w:rPr>
-          <w:sz w:val="20"/>
-          <w:szCs w:val="20"/>
-        </w:rPr>
-      </w:pPr>
-      <w:r>
-        <w:rPr>
-          <w:sz w:val="20"/>
-          <w:szCs w:val="20"/>
-          <w:rtl w:val="0"/>
-        </w:rPr>
-        <w:t xml:space="preserve">Complexity Gaming – Granada Hills, CA             </w:t>
-        <w:tab/>
-        <w:tab/>
-        <w:tab/>
-        <w:tab/>
-        <w:t xml:space="preserve">Jan 2013 – Jan 2014</w:t>
-      </w:r>
-    </w:p>
-    <w:p>
-      <w:pPr>
-        <w:rPr>
-          <w:sz w:val="20"/>
-          <w:szCs w:val="20"/>
-        </w:rPr>
-      </w:pPr>
-      <w:r>
-        <w:rPr>
-          <w:sz w:val="20"/>
-          <w:szCs w:val="20"/>
-          <w:rtl w:val="0"/>
-        </w:rPr>
-        <w:t xml:space="preserve">Brand Ambassador</w:t>
-      </w:r>
-    </w:p>
-    <w:p>
-      <w:pPr>
-        <w:numPr>
-          <w:ilvl w:val="0"/>
-          <w:numId w:val="2"/>
-        </w:numPr>
-        <w:ind w:left="720" w:hanging="360"/>
-        <w:rPr>
-          <w:sz w:val="20"/>
-          <w:szCs w:val="20"/>
-        </w:rPr>
-      </w:pPr>
-      <w:r>
-        <w:rPr>
-          <w:sz w:val="20"/>
-          <w:szCs w:val="20"/>
-          <w:rtl w:val="0"/>
-        </w:rPr>
-        <w:t xml:space="preserve">Promoted the company and it’s values as a competitive esports organization</w:t>
-      </w:r>
-    </w:p>
-    <w:p>
-      <w:pPr>
-        <w:numPr>
-          <w:ilvl w:val="0"/>
-          <w:numId w:val="2"/>
-        </w:numPr>
-        <w:ind w:left="720" w:hanging="360"/>
-        <w:rPr>
-          <w:sz w:val="20"/>
-          <w:szCs w:val="20"/>
-        </w:rPr>
-      </w:pPr>
-      <w:r>
-        <w:rPr>
-          <w:sz w:val="20"/>
-          <w:szCs w:val="20"/>
-          <w:rtl w:val="0"/>
-        </w:rPr>
-        <w:t xml:space="preserve">Helped advertise sponsor equipment (keyboards, headsets, etc) across various media outlets and managed community engagement</w:t>
-      </w:r>
-    </w:p>
-    <w:p>
-      <w:pPr>
-        <w:rPr>
-          <w:sz w:val="20"/>
-          <w:szCs w:val="20"/>
-        </w:rPr>
-      </w:pPr>
-      <w:r>
-        <w:rPr>
-          <w:rtl w:val="0"/>
-        </w:rPr>
-      </w:r>
-    </w:p>
-    <w:p>
-      <w:pPr>
-        <w:rPr>
-          <w:sz w:val="20"/>
-          <w:szCs w:val="20"/>
-        </w:rPr>
-      </w:pPr>
-      <w:r>
-        <w:rPr>
-          <w:sz w:val="20"/>
-          <w:szCs w:val="20"/>
-          <w:rtl w:val="0"/>
-        </w:rPr>
-        <w:t xml:space="preserve">Turbine, Inc – Needham, MA </w:t>
-        <w:tab/>
-        <w:tab/>
-        <w:tab/>
-        <w:tab/>
-        <w:tab/>
-        <w:tab/>
-        <w:t xml:space="preserve">June 2013 – Dec 2013</w:t>
-      </w:r>
-    </w:p>
-    <w:p>
-      <w:pPr>
-        <w:rPr>
-          <w:sz w:val="20"/>
-          <w:szCs w:val="20"/>
-        </w:rPr>
-      </w:pPr>
-      <w:r>
-        <w:rPr>
-          <w:sz w:val="20"/>
-          <w:szCs w:val="20"/>
-          <w:rtl w:val="0"/>
-        </w:rPr>
-        <w:t xml:space="preserve">QA Analyst and Community Relations Expert</w:t>
-      </w:r>
-    </w:p>
-    <w:p>
-      <w:pPr>
-        <w:numPr>
-          <w:ilvl w:val="0"/>
-          <w:numId w:val="3"/>
-        </w:numPr>
-        <w:ind w:left="720" w:hanging="360"/>
-        <w:rPr>
-          <w:sz w:val="20"/>
-          <w:szCs w:val="20"/>
-        </w:rPr>
-      </w:pPr>
-      <w:r>
-        <w:rPr>
-          <w:sz w:val="20"/>
-          <w:szCs w:val="20"/>
-          <w:rtl w:val="0"/>
-        </w:rPr>
-        <w:t xml:space="preserve">Participated at panels and booths at various public events (E3, Pax, MLG)</w:t>
-      </w:r>
-    </w:p>
-    <w:p>
-      <w:pPr>
-        <w:numPr>
-          <w:ilvl w:val="0"/>
-          <w:numId w:val="3"/>
-        </w:numPr>
-        <w:ind w:left="720" w:hanging="360"/>
-        <w:rPr>
-          <w:sz w:val="20"/>
-          <w:szCs w:val="20"/>
-        </w:rPr>
-      </w:pPr>
-      <w:r>
-        <w:rPr>
-          <w:sz w:val="20"/>
-          <w:szCs w:val="20"/>
-          <w:rtl w:val="0"/>
-        </w:rPr>
-        <w:t xml:space="preserve">Engaged in QA sessions with developers on beta builds of Infinite Crisis</w:t>
+        <w:t xml:space="preserve">Engaged in QA sessions with developers on beta builds of Infinite </w:t>
+      </w:r>
+      <w:r>
+        <w:rPr>
+          <w:sz w:val="20"/>
+          <w:szCs w:val="20"/>
+          <w:rtl w:val="0"/>
+        </w:rPr>
+        <w:t xml:space="preserve">Crisis</w:t>
+      </w:r>
+      <w:r>
+        <w:rPr>
+          <w:sz w:val="20"/>
+          <w:szCs w:val="20"/>
+          <w:rtl w:val="0"/>
+        </w:rPr>
+        <w:t xml:space="preserve"> </w:t>
+      </w:r>
+    </w:p>
+    <w:p>
+      <w:pPr>
+        <w:rPr>
+          <w:sz w:val="20"/>
+          <w:szCs w:val="20"/>
+        </w:rPr>
+      </w:pPr>
+      <w:r>
+        <w:rPr>
+          <w:rtl w:val="0"/>
+        </w:rPr>
+      </w:r>
+    </w:p>
+    <w:p>
+      <w:pPr>
+        <w:rPr>
+          <w:b w:val="1"/>
+        </w:rPr>
+      </w:pPr>
+      <w:r>
+        <w:rPr>
+          <w:b w:val="1"/>
+          <w:rtl w:val="0"/>
+        </w:rPr>
+        <w:t xml:space="preserve">Education</w:t>
+      </w:r>
+    </w:p>
+    <w:p>
+      <w:pPr>
+        <w:ind w:left="0" w:firstLine="0"/>
+        <w:rPr>
+          <w:i w:val="1"/>
+          <w:sz w:val="20"/>
+          <w:szCs w:val="20"/>
+        </w:rPr>
+      </w:pPr>
+      <w:r>
+        <w:rPr>
+          <w:sz w:val="20"/>
+          <w:szCs w:val="20"/>
+          <w:rtl w:val="0"/>
+        </w:rPr>
+        <w:t xml:space="preserve">App Academy- </w:t>
+      </w:r>
+      <w:r>
+        <w:rPr>
+          <w:i w:val="1"/>
+          <w:sz w:val="20"/>
+          <w:szCs w:val="20"/>
+          <w:rtl w:val="0"/>
+        </w:rPr>
+        <w:t xml:space="preserve">Rigorous,1000+ hour full stack web development course with 3% acceptance rate</w:t>
+      </w:r>
+      <w:r>
+        <w:rPr>
+          <w:sz w:val="20"/>
+          <w:szCs w:val="20"/>
+          <w:rtl w:val="0"/>
+        </w:rPr>
+        <w:t xml:space="preserve">                          2019</w:t>
+      </w:r>
+      <w:r>
+        <w:rPr>
+          <w:rtl w:val="0"/>
+        </w:rPr>
+      </w:r>
+    </w:p>
+    <w:p>
+      <w:pPr>
+        <w:ind w:left="0" w:firstLine="0"/>
+        <w:rPr>
+          <w:sz w:val="20"/>
+          <w:szCs w:val="20"/>
+        </w:rPr>
+      </w:pPr>
+      <w:r>
+        <w:rPr>
+          <w:sz w:val="20"/>
+          <w:szCs w:val="20"/>
+          <w:rtl w:val="0"/>
+        </w:rPr>
+        <w:t xml:space="preserve">Baruch College</w:t>
+        <w:tab/>
+        <w:tab/>
+        <w:tab/>
+        <w:tab/>
+        <w:tab/>
+        <w:tab/>
+        <w:tab/>
+        <w:t xml:space="preserve">                                                                  2009 - 2011</w:t>
       </w:r>
     </w:p>
     <w:sectPr>
       <w:pgSz w:h="15840" w:w="12240"/>
-      <w:pgMar w:bottom="1440" w:top="1440" w:left="1440" w:right="1440" w:header="720" w:footer="720"/>
+      <w:pgMar w:bottom="863.9999999999999" w:top="863.9999999999999" w:left="863.9999999999999" w:right="863.9999999999999" w:header="720" w:footer="720"/>
       <w:pgNumType w:start="1"/>
     </w:sectPr>
   </w:body>
 </w:document>
 </file>
 
+<file path=word/comments.xml><?xml version="1.0" encoding="utf-8"?>
+<w:comments xmlns:mc="http://schemas.openxmlformats.org/markup-compatibility/2006" xmlns:o="urn:schemas-microsoft-com:office:office" xmlns:r="http://schemas.openxmlformats.org/officeDocument/2006/relationships" xmlns:m="http://schemas.openxmlformats.org/officeDocument/2006/math" xmlns:v="urn:schemas-microsoft-com:vml" xmlns:wp="http://schemas.openxmlformats.org/drawingml/2006/wordprocessingDrawing" xmlns:w10="urn:schemas-microsoft-com:office:word" xmlns:w="http://schemas.openxmlformats.org/wordprocessingml/2006/main" xmlns:wne="http://schemas.microsoft.com/office/word/2006/wordml" xmlns:sl="http://schemas.openxmlformats.org/schemaLibrary/2006/main" xmlns:a="http://schemas.openxmlformats.org/drawingml/2006/main" xmlns:pic="http://schemas.openxmlformats.org/drawingml/2006/picture" xmlns:c="http://schemas.openxmlformats.org/drawingml/2006/chart" xmlns:lc="http://schemas.openxmlformats.org/drawingml/2006/lockedCanvas" xmlns:dgm="http://schemas.openxmlformats.org/drawingml/2006/diagram" xmlns:wps="http://schemas.microsoft.com/office/word/2010/wordprocessingShape" xmlns:wpg="http://schemas.microsoft.com/office/word/2010/wordprocessingGroup" xmlns:w14="http://schemas.microsoft.com/office/word/2010/wordml" xmlns:w15="http://schemas.microsoft.com/office/word/2012/wordml">
+  <w:comment w:author="Sarah Sedeak" w:id="0" w:date="2019-10-09T15:57:06Z">
+    <w:p>
+      <w:pPr>
+        <w:keepNext w:val="0"/>
+        <w:keepLines w:val="0"/>
+        <w:widowControl w:val="0"/>
+        <w:pBdr>
+          <w:top w:space="0" w:sz="0" w:val="nil"/>
+          <w:left w:space="0" w:sz="0" w:val="nil"/>
+          <w:bottom w:space="0" w:sz="0" w:val="nil"/>
+          <w:right w:space="0" w:sz="0" w:val="nil"/>
+          <w:between w:space="0" w:sz="0" w:val="nil"/>
+        </w:pBdr>
+        <w:shd w:fill="auto" w:val="clear"/>
+        <w:spacing w:after="0" w:before="0" w:line="240" w:lineRule="auto"/>
+        <w:ind w:left="0" w:right="0" w:firstLine="0"/>
+        <w:jc w:val="left"/>
+        <w:rPr>
+          <w:rFonts w:ascii="Arial" w:cs="Arial" w:eastAsia="Arial" w:hAnsi="Arial"/>
+          <w:b w:val="0"/>
+          <w:i w:val="0"/>
+          <w:smallCaps w:val="0"/>
+          <w:strike w:val="0"/>
+          <w:color w:val="000000"/>
+          <w:sz w:val="22"/>
+          <w:szCs w:val="22"/>
+          <w:u w:val="none"/>
+          <w:shd w:fill="auto" w:val="clear"/>
+          <w:vertAlign w:val="baseline"/>
+        </w:rPr>
+      </w:pPr>
+      <w:r>
+        <w:rPr>
+          <w:rFonts w:ascii="Arial" w:cs="Arial" w:eastAsia="Arial" w:hAnsi="Arial"/>
+          <w:b w:val="0"/>
+          <w:i w:val="0"/>
+          <w:smallCaps w:val="0"/>
+          <w:strike w:val="0"/>
+          <w:color w:val="000000"/>
+          <w:sz w:val="22"/>
+          <w:szCs w:val="22"/>
+          <w:u w:val="none"/>
+          <w:shd w:fill="auto" w:val="clear"/>
+          <w:vertAlign w:val="baseline"/>
+          <w:rtl w:val="0"/>
+        </w:rPr>
+        <w:t xml:space="preserve">header</w:t>
+      </w:r>
+    </w:p>
+  </w:comment>
+  <w:comment w:author="Sarah Sedeak" w:id="1" w:date="2019-10-09T15:49:37Z">
+    <w:p>
+      <w:pPr>
+        <w:keepNext w:val="0"/>
+        <w:keepLines w:val="0"/>
+        <w:widowControl w:val="0"/>
+        <w:pBdr>
+          <w:top w:space="0" w:sz="0" w:val="nil"/>
+          <w:left w:space="0" w:sz="0" w:val="nil"/>
+          <w:bottom w:space="0" w:sz="0" w:val="nil"/>
+          <w:right w:space="0" w:sz="0" w:val="nil"/>
+          <w:between w:space="0" w:sz="0" w:val="nil"/>
+        </w:pBdr>
+        <w:shd w:fill="auto" w:val="clear"/>
+        <w:spacing w:after="0" w:before="0" w:line="240" w:lineRule="auto"/>
+        <w:ind w:left="0" w:right="0" w:firstLine="0"/>
+        <w:jc w:val="left"/>
+        <w:rPr>
+          <w:rFonts w:ascii="Arial" w:cs="Arial" w:eastAsia="Arial" w:hAnsi="Arial"/>
+          <w:b w:val="0"/>
+          <w:i w:val="0"/>
+          <w:smallCaps w:val="0"/>
+          <w:strike w:val="0"/>
+          <w:color w:val="000000"/>
+          <w:sz w:val="22"/>
+          <w:szCs w:val="22"/>
+          <w:u w:val="none"/>
+          <w:shd w:fill="auto" w:val="clear"/>
+          <w:vertAlign w:val="baseline"/>
+        </w:rPr>
+      </w:pPr>
+      <w:r>
+        <w:rPr>
+          <w:rFonts w:ascii="Arial" w:cs="Arial" w:eastAsia="Arial" w:hAnsi="Arial"/>
+          <w:b w:val="0"/>
+          <w:i w:val="0"/>
+          <w:smallCaps w:val="0"/>
+          <w:strike w:val="0"/>
+          <w:color w:val="000000"/>
+          <w:sz w:val="22"/>
+          <w:szCs w:val="22"/>
+          <w:u w:val="none"/>
+          <w:shd w:fill="auto" w:val="clear"/>
+          <w:vertAlign w:val="baseline"/>
+          <w:rtl w:val="0"/>
+        </w:rPr>
+        <w:t xml:space="preserve">change to a more relevant title?</w:t>
+      </w:r>
+    </w:p>
+  </w:comment>
+  <w:comment w:author="Sarah Sedeak" w:id="2" w:date="2019-10-09T15:50:53Z">
+    <w:p>
+      <w:pPr>
+        <w:keepNext w:val="0"/>
+        <w:keepLines w:val="0"/>
+        <w:widowControl w:val="0"/>
+        <w:pBdr>
+          <w:top w:space="0" w:sz="0" w:val="nil"/>
+          <w:left w:space="0" w:sz="0" w:val="nil"/>
+          <w:bottom w:space="0" w:sz="0" w:val="nil"/>
+          <w:right w:space="0" w:sz="0" w:val="nil"/>
+          <w:between w:space="0" w:sz="0" w:val="nil"/>
+        </w:pBdr>
+        <w:shd w:fill="auto" w:val="clear"/>
+        <w:spacing w:after="0" w:before="0" w:line="240" w:lineRule="auto"/>
+        <w:ind w:left="0" w:right="0" w:firstLine="0"/>
+        <w:jc w:val="left"/>
+        <w:rPr>
+          <w:rFonts w:ascii="Arial" w:cs="Arial" w:eastAsia="Arial" w:hAnsi="Arial"/>
+          <w:b w:val="0"/>
+          <w:i w:val="0"/>
+          <w:smallCaps w:val="0"/>
+          <w:strike w:val="0"/>
+          <w:color w:val="000000"/>
+          <w:sz w:val="22"/>
+          <w:szCs w:val="22"/>
+          <w:u w:val="none"/>
+          <w:shd w:fill="auto" w:val="clear"/>
+          <w:vertAlign w:val="baseline"/>
+        </w:rPr>
+      </w:pPr>
+      <w:r>
+        <w:rPr>
+          <w:rFonts w:ascii="Arial" w:cs="Arial" w:eastAsia="Arial" w:hAnsi="Arial"/>
+          <w:b w:val="0"/>
+          <w:i w:val="0"/>
+          <w:smallCaps w:val="0"/>
+          <w:strike w:val="0"/>
+          <w:color w:val="000000"/>
+          <w:sz w:val="22"/>
+          <w:szCs w:val="22"/>
+          <w:u w:val="none"/>
+          <w:shd w:fill="auto" w:val="clear"/>
+          <w:vertAlign w:val="baseline"/>
+          <w:rtl w:val="0"/>
+        </w:rPr>
+        <w:t xml:space="preserve">+epinero@appacademy.io any suggestions?</w:t>
+      </w:r>
+    </w:p>
+  </w:comment>
+</w:comments>
+</file>
+
 <file path=word/numbering.xml><?xml version="1.0" encoding="utf-8"?>
 <w:numbering xmlns:mc="http://schemas.openxmlformats.org/markup-compatibility/2006" xmlns:o="urn:schemas-microsoft-com:office:office" xmlns:r="http://schemas.openxmlformats.org/officeDocument/2006/relationships" xmlns:m="http://schemas.openxmlformats.org/officeDocument/2006/math" xmlns:v="urn:schemas-microsoft-com:vml" xmlns:wp="http://schemas.openxmlformats.org/drawingml/2006/wordprocessingDrawing" xmlns:w10="urn:schemas-microsoft-com:office:word" xmlns:w="http://schemas.openxmlformats.org/wordprocessingml/2006/main" xmlns:wne="http://schemas.microsoft.com/office/word/2006/wordml" xmlns:sl="http://schemas.openxmlformats.org/schemaLibrary/2006/main" xmlns:a="http://schemas.openxmlformats.org/drawingml/2006/main" xmlns:pic="http://schemas.openxmlformats.org/drawingml/2006/picture" xmlns:c="http://schemas.openxmlformats.org/drawingml/2006/chart" xmlns:lc="http://schemas.openxmlformats.org/drawingml/2006/lockedCanvas" xmlns:dgm="http://schemas.openxmlformats.org/drawingml/2006/diagram" xmlns:wps="http://schemas.microsoft.com/office/word/2010/wordprocessingShape" xmlns:wpg="http://schemas.microsoft.com/office/word/2010/wordprocessingGroup" xmlns:w14="http://schemas.microsoft.com/office/word/2010/wordml" xmlns:w15="http://schemas.microsoft.com/office/word/2012/wordml">
   <w:abstractNum w:abstractNumId="1">
@@ -1183,6 +1714,226 @@
     </w:lvl>
   </w:abstractNum>
   <w:abstractNum w:abstractNumId="4">
+    <w:lvl w:ilvl="0">
+      <w:start w:val="1"/>
+      <w:numFmt w:val="bullet"/>
+      <w:lvlText w:val="●"/>
+      <w:lvlJc w:val="left"/>
+      <w:pPr>
+        <w:ind w:left="720" w:hanging="360"/>
+      </w:pPr>
+      <w:rPr>
+        <w:u w:val="none"/>
+      </w:rPr>
+    </w:lvl>
+    <w:lvl w:ilvl="1">
+      <w:start w:val="1"/>
+      <w:numFmt w:val="bullet"/>
+      <w:lvlText w:val="○"/>
+      <w:lvlJc w:val="left"/>
+      <w:pPr>
+        <w:ind w:left="1440" w:hanging="360"/>
+      </w:pPr>
+      <w:rPr>
+        <w:u w:val="none"/>
+      </w:rPr>
+    </w:lvl>
+    <w:lvl w:ilvl="2">
+      <w:start w:val="1"/>
+      <w:numFmt w:val="bullet"/>
+      <w:lvlText w:val="■"/>
+      <w:lvlJc w:val="left"/>
+      <w:pPr>
+        <w:ind w:left="2160" w:hanging="360"/>
+      </w:pPr>
+      <w:rPr>
+        <w:u w:val="none"/>
+      </w:rPr>
+    </w:lvl>
+    <w:lvl w:ilvl="3">
+      <w:start w:val="1"/>
+      <w:numFmt w:val="bullet"/>
+      <w:lvlText w:val="●"/>
+      <w:lvlJc w:val="left"/>
+      <w:pPr>
+        <w:ind w:left="2880" w:hanging="360"/>
+      </w:pPr>
+      <w:rPr>
+        <w:u w:val="none"/>
+      </w:rPr>
+    </w:lvl>
+    <w:lvl w:ilvl="4">
+      <w:start w:val="1"/>
+      <w:numFmt w:val="bullet"/>
+      <w:lvlText w:val="○"/>
+      <w:lvlJc w:val="left"/>
+      <w:pPr>
+        <w:ind w:left="3600" w:hanging="360"/>
+      </w:pPr>
+      <w:rPr>
+        <w:u w:val="none"/>
+      </w:rPr>
+    </w:lvl>
+    <w:lvl w:ilvl="5">
+      <w:start w:val="1"/>
+      <w:numFmt w:val="bullet"/>
+      <w:lvlText w:val="■"/>
+      <w:lvlJc w:val="left"/>
+      <w:pPr>
+        <w:ind w:left="4320" w:hanging="360"/>
+      </w:pPr>
+      <w:rPr>
+        <w:u w:val="none"/>
+      </w:rPr>
+    </w:lvl>
+    <w:lvl w:ilvl="6">
+      <w:start w:val="1"/>
+      <w:numFmt w:val="bullet"/>
+      <w:lvlText w:val="●"/>
+      <w:lvlJc w:val="left"/>
+      <w:pPr>
+        <w:ind w:left="5040" w:hanging="360"/>
+      </w:pPr>
+      <w:rPr>
+        <w:u w:val="none"/>
+      </w:rPr>
+    </w:lvl>
+    <w:lvl w:ilvl="7">
+      <w:start w:val="1"/>
+      <w:numFmt w:val="bullet"/>
+      <w:lvlText w:val="○"/>
+      <w:lvlJc w:val="left"/>
+      <w:pPr>
+        <w:ind w:left="5760" w:hanging="360"/>
+      </w:pPr>
+      <w:rPr>
+        <w:u w:val="none"/>
+      </w:rPr>
+    </w:lvl>
+    <w:lvl w:ilvl="8">
+      <w:start w:val="1"/>
+      <w:numFmt w:val="bullet"/>
+      <w:lvlText w:val="■"/>
+      <w:lvlJc w:val="left"/>
+      <w:pPr>
+        <w:ind w:left="6480" w:hanging="360"/>
+      </w:pPr>
+      <w:rPr>
+        <w:u w:val="none"/>
+      </w:rPr>
+    </w:lvl>
+  </w:abstractNum>
+  <w:abstractNum w:abstractNumId="5">
+    <w:lvl w:ilvl="0">
+      <w:start w:val="1"/>
+      <w:numFmt w:val="bullet"/>
+      <w:lvlText w:val="●"/>
+      <w:lvlJc w:val="left"/>
+      <w:pPr>
+        <w:ind w:left="720" w:hanging="360"/>
+      </w:pPr>
+      <w:rPr>
+        <w:u w:val="none"/>
+      </w:rPr>
+    </w:lvl>
+    <w:lvl w:ilvl="1">
+      <w:start w:val="1"/>
+      <w:numFmt w:val="bullet"/>
+      <w:lvlText w:val="○"/>
+      <w:lvlJc w:val="left"/>
+      <w:pPr>
+        <w:ind w:left="1440" w:hanging="360"/>
+      </w:pPr>
+      <w:rPr>
+        <w:u w:val="none"/>
+      </w:rPr>
+    </w:lvl>
+    <w:lvl w:ilvl="2">
+      <w:start w:val="1"/>
+      <w:numFmt w:val="bullet"/>
+      <w:lvlText w:val="■"/>
+      <w:lvlJc w:val="left"/>
+      <w:pPr>
+        <w:ind w:left="2160" w:hanging="360"/>
+      </w:pPr>
+      <w:rPr>
+        <w:u w:val="none"/>
+      </w:rPr>
+    </w:lvl>
+    <w:lvl w:ilvl="3">
+      <w:start w:val="1"/>
+      <w:numFmt w:val="bullet"/>
+      <w:lvlText w:val="●"/>
+      <w:lvlJc w:val="left"/>
+      <w:pPr>
+        <w:ind w:left="2880" w:hanging="360"/>
+      </w:pPr>
+      <w:rPr>
+        <w:u w:val="none"/>
+      </w:rPr>
+    </w:lvl>
+    <w:lvl w:ilvl="4">
+      <w:start w:val="1"/>
+      <w:numFmt w:val="bullet"/>
+      <w:lvlText w:val="○"/>
+      <w:lvlJc w:val="left"/>
+      <w:pPr>
+        <w:ind w:left="3600" w:hanging="360"/>
+      </w:pPr>
+      <w:rPr>
+        <w:u w:val="none"/>
+      </w:rPr>
+    </w:lvl>
+    <w:lvl w:ilvl="5">
+      <w:start w:val="1"/>
+      <w:numFmt w:val="bullet"/>
+      <w:lvlText w:val="■"/>
+      <w:lvlJc w:val="left"/>
+      <w:pPr>
+        <w:ind w:left="4320" w:hanging="360"/>
+      </w:pPr>
+      <w:rPr>
+        <w:u w:val="none"/>
+      </w:rPr>
+    </w:lvl>
+    <w:lvl w:ilvl="6">
+      <w:start w:val="1"/>
+      <w:numFmt w:val="bullet"/>
+      <w:lvlText w:val="●"/>
+      <w:lvlJc w:val="left"/>
+      <w:pPr>
+        <w:ind w:left="5040" w:hanging="360"/>
+      </w:pPr>
+      <w:rPr>
+        <w:u w:val="none"/>
+      </w:rPr>
+    </w:lvl>
+    <w:lvl w:ilvl="7">
+      <w:start w:val="1"/>
+      <w:numFmt w:val="bullet"/>
+      <w:lvlText w:val="○"/>
+      <w:lvlJc w:val="left"/>
+      <w:pPr>
+        <w:ind w:left="5760" w:hanging="360"/>
+      </w:pPr>
+      <w:rPr>
+        <w:u w:val="none"/>
+      </w:rPr>
+    </w:lvl>
+    <w:lvl w:ilvl="8">
+      <w:start w:val="1"/>
+      <w:numFmt w:val="bullet"/>
+      <w:lvlText w:val="■"/>
+      <w:lvlJc w:val="left"/>
+      <w:pPr>
+        <w:ind w:left="6480" w:hanging="360"/>
+      </w:pPr>
+      <w:rPr>
+        <w:u w:val="none"/>
+      </w:rPr>
+    </w:lvl>
+  </w:abstractNum>
+  <w:abstractNum w:abstractNumId="6">
     <w:lvl w:ilvl="0">
       <w:start w:val="1"/>
       <w:numFmt w:val="bullet"/>
@@ -1303,6 +2054,12 @@
   </w:num>
   <w:num w:numId="4">
     <w:abstractNumId w:val="4"/>
+  </w:num>
+  <w:num w:numId="5">
+    <w:abstractNumId w:val="5"/>
+  </w:num>
+  <w:num w:numId="6">
+    <w:abstractNumId w:val="6"/>
   </w:num>
 </w:numbering>
 </file>
